--- a/UNEP-Gap-Report-2024-Global-Totals.docx
+++ b/UNEP-Gap-Report-2024-Global-Totals.docx
@@ -58,6 +58,24 @@
         </w:rPr>
         <w:t xml:space="preserve">## 'code_description', 'gas'. You can override using the `.groups` argument.</w:t>
       </w:r>
+      <w:r>
+        <w:br/>
+      </w:r>
+      <w:r>
+        <w:rPr>
+          <w:rStyle w:val="VerbatimChar"/>
+        </w:rPr>
+        <w:t xml:space="preserve">## `summarise()` has grouped output by 'code', 'code_description', 'gas'. You can</w:t>
+      </w:r>
+      <w:r>
+        <w:br/>
+      </w:r>
+      <w:r>
+        <w:rPr>
+          <w:rStyle w:val="VerbatimChar"/>
+        </w:rPr>
+        <w:t xml:space="preserve">## override using the `.groups` argument.</w:t>
+      </w:r>
     </w:p>
     <w:p>
       <w:pPr>
@@ -67,7 +85,7 @@
         <w:rPr>
           <w:rStyle w:val="VerbatimChar"/>
         </w:rPr>
-        <w:t xml:space="preserve">## [1] 53586535513</w:t>
+        <w:t xml:space="preserve">## [1] 53438610373</w:t>
       </w:r>
     </w:p>
     <w:p>
@@ -87,7 +105,7 @@
         <w:rPr>
           <w:rStyle w:val="VerbatimChar"/>
         </w:rPr>
-        <w:t xml:space="preserve">## ℹ In argument: `newname = countrycode(iso, "iso3c", "country.name")`.</w:t>
+        <w:t xml:space="preserve">## ℹ In argument: `iso = countrycode(country, "country.name", "iso3c")`.</w:t>
       </w:r>
       <w:r>
         <w:br/>
@@ -105,7 +123,7 @@
         <w:rPr>
           <w:rStyle w:val="VerbatimChar"/>
         </w:rPr>
-        <w:t xml:space="preserve">## ! Some values were not matched unambiguously: AIR, ANT, SCG, SEA</w:t>
+        <w:t xml:space="preserve">## ! Some values were not matched unambiguously: DISPUTED, EU27, Global, OTHER, Türkiye</w:t>
       </w:r>
     </w:p>
     <w:p>
@@ -116,54 +134,25 @@
         <w:rPr>
           <w:rStyle w:val="VerbatimChar"/>
         </w:rPr>
-        <w:t xml:space="preserve">## `summarise()` has grouped output by 'iso', 'country', 'sector', 'subsector',</w:t>
-      </w:r>
-      <w:r>
-        <w:br/>
-      </w:r>
-      <w:r>
-        <w:rPr>
-          <w:rStyle w:val="VerbatimChar"/>
-        </w:rPr>
-        <w:t xml:space="preserve">## 'subsector_codes', 'gas'. You can override using the `.groups` argument.</w:t>
-      </w:r>
-    </w:p>
-    <w:p>
-      <w:pPr>
-        <w:pStyle w:val="SourceCode"/>
-      </w:pPr>
-      <w:r>
-        <w:rPr>
-          <w:rStyle w:val="VerbatimChar"/>
-        </w:rPr>
-        <w:t xml:space="preserve">## Warning: There was 1 warning in `mutate()`.</w:t>
-      </w:r>
-      <w:r>
-        <w:br/>
-      </w:r>
-      <w:r>
-        <w:rPr>
-          <w:rStyle w:val="VerbatimChar"/>
-        </w:rPr>
-        <w:t xml:space="preserve">## ℹ In argument: `iso = countrycode(country, "country.name", "iso3c")`.</w:t>
-      </w:r>
-      <w:r>
-        <w:br/>
-      </w:r>
-      <w:r>
-        <w:rPr>
-          <w:rStyle w:val="VerbatimChar"/>
-        </w:rPr>
-        <w:t xml:space="preserve">## Caused by warning in `countrycode_convert()`:</w:t>
-      </w:r>
-      <w:r>
-        <w:br/>
-      </w:r>
-      <w:r>
-        <w:rPr>
-          <w:rStyle w:val="VerbatimChar"/>
-        </w:rPr>
-        <w:t xml:space="preserve">## ! Some values were not matched unambiguously: DISPUTED, EU27, Global, OTHER, Türkiye</w:t>
+        <w:t xml:space="preserve">## Joining with `by = join_by(year)`</w:t>
+      </w:r>
+      <w:r>
+        <w:br/>
+      </w:r>
+      <w:r>
+        <w:rPr>
+          <w:rStyle w:val="VerbatimChar"/>
+        </w:rPr>
+        <w:t xml:space="preserve">## Joining with `by = join_by(year)`</w:t>
+      </w:r>
+      <w:r>
+        <w:br/>
+      </w:r>
+      <w:r>
+        <w:rPr>
+          <w:rStyle w:val="VerbatimChar"/>
+        </w:rPr>
+        <w:t xml:space="preserve">## Joining with `by = join_by(var)`</w:t>
       </w:r>
     </w:p>
     <w:p>
@@ -355,25 +344,25 @@
         <w:rPr>
           <w:rStyle w:val="VerbatimChar"/>
         </w:rPr>
-        <w:t xml:space="preserve">## `summarise()` has grouped output by 'subsector'. You can override using the</w:t>
-      </w:r>
-      <w:r>
-        <w:br/>
-      </w:r>
-      <w:r>
-        <w:rPr>
-          <w:rStyle w:val="VerbatimChar"/>
-        </w:rPr>
-        <w:t xml:space="preserve">## `.groups` argument.</w:t>
-      </w:r>
-      <w:r>
-        <w:br/>
-      </w:r>
-      <w:r>
-        <w:rPr>
-          <w:rStyle w:val="VerbatimChar"/>
-        </w:rPr>
-        <w:t xml:space="preserve">## Joining with `by = join_by(subsector)`</w:t>
+        <w:t xml:space="preserve">## `summarise()` has grouped output by 'sector_lv1', 'sector_lv2_alt',</w:t>
+      </w:r>
+      <w:r>
+        <w:br/>
+      </w:r>
+      <w:r>
+        <w:rPr>
+          <w:rStyle w:val="VerbatimChar"/>
+        </w:rPr>
+        <w:t xml:space="preserve">## 'sector_lv2_order', 'sector_lv2_colours', 'sector_lv2_icons'. You can override</w:t>
+      </w:r>
+      <w:r>
+        <w:br/>
+      </w:r>
+      <w:r>
+        <w:rPr>
+          <w:rStyle w:val="VerbatimChar"/>
+        </w:rPr>
+        <w:t xml:space="preserve">## using the `.groups` argument.</w:t>
       </w:r>
       <w:r>
         <w:br/>
@@ -459,6 +448,307 @@
         </w:drawing>
       </w:r>
     </w:p>
+    <w:p>
+      <w:pPr>
+        <w:pStyle w:val="SourceCode"/>
+      </w:pPr>
+      <w:r>
+        <w:rPr>
+          <w:rStyle w:val="VerbatimChar"/>
+        </w:rPr>
+        <w:t xml:space="preserve">## `summarise()` has grouped output by 'sector_lv2_alt', 'sector_lv2_colours'. You</w:t>
+      </w:r>
+      <w:r>
+        <w:br/>
+      </w:r>
+      <w:r>
+        <w:rPr>
+          <w:rStyle w:val="VerbatimChar"/>
+        </w:rPr>
+        <w:t xml:space="preserve">## can override using the `.groups` argument.</w:t>
+      </w:r>
+      <w:r>
+        <w:br/>
+      </w:r>
+      <w:r>
+        <w:rPr>
+          <w:rStyle w:val="VerbatimChar"/>
+        </w:rPr>
+        <w:t xml:space="preserve">## Scale for fill is already present. Adding another scale for fill, which will</w:t>
+      </w:r>
+      <w:r>
+        <w:br/>
+      </w:r>
+      <w:r>
+        <w:rPr>
+          <w:rStyle w:val="VerbatimChar"/>
+        </w:rPr>
+        <w:t xml:space="preserve">## replace the existing scale.</w:t>
+      </w:r>
+      <w:r>
+        <w:br/>
+      </w:r>
+      <w:r>
+        <w:rPr>
+          <w:rStyle w:val="VerbatimChar"/>
+        </w:rPr>
+        <w:t xml:space="preserve">## `summarise()` has grouped output by 'sector_lv2_alt', 'sector_lv2_colours'. You</w:t>
+      </w:r>
+      <w:r>
+        <w:br/>
+      </w:r>
+      <w:r>
+        <w:rPr>
+          <w:rStyle w:val="VerbatimChar"/>
+        </w:rPr>
+        <w:t xml:space="preserve">## can override using the `.groups` argument.</w:t>
+      </w:r>
+      <w:r>
+        <w:br/>
+      </w:r>
+      <w:r>
+        <w:rPr>
+          <w:rStyle w:val="VerbatimChar"/>
+        </w:rPr>
+        <w:t xml:space="preserve">## Scale for fill is already present. Adding another scale for fill, which will</w:t>
+      </w:r>
+      <w:r>
+        <w:br/>
+      </w:r>
+      <w:r>
+        <w:rPr>
+          <w:rStyle w:val="VerbatimChar"/>
+        </w:rPr>
+        <w:t xml:space="preserve">## replace the existing scale.</w:t>
+      </w:r>
+    </w:p>
+    <w:p>
+      <w:pPr>
+        <w:pStyle w:val="FirstParagraph"/>
+      </w:pPr>
+      <w:r>
+        <w:drawing>
+          <wp:inline>
+            <wp:extent cx="5334000" cy="4148666"/>
+            <wp:effectExtent b="0" l="0" r="0" t="0"/>
+            <wp:docPr descr="" title="" id="1" name="Picture"/>
+            <a:graphic>
+              <a:graphicData uri="http://schemas.openxmlformats.org/drawingml/2006/picture">
+                <pic:pic>
+                  <pic:nvPicPr>
+                    <pic:cNvPr descr="results/figure_global_sector_shares-1.png" id="0" name="Picture"/>
+                    <pic:cNvPicPr>
+                      <a:picLocks noChangeArrowheads="1" noChangeAspect="1"/>
+                    </pic:cNvPicPr>
+                  </pic:nvPicPr>
+                  <pic:blipFill>
+                    <a:blip r:embed="rId22"/>
+                    <a:stretch>
+                      <a:fillRect/>
+                    </a:stretch>
+                  </pic:blipFill>
+                  <pic:spPr bwMode="auto">
+                    <a:xfrm>
+                      <a:off x="0" y="0"/>
+                      <a:ext cx="5334000" cy="4148666"/>
+                    </a:xfrm>
+                    <a:prstGeom prst="rect">
+                      <a:avLst/>
+                    </a:prstGeom>
+                    <a:noFill/>
+                    <a:ln w="9525">
+                      <a:noFill/>
+                      <a:headEnd/>
+                      <a:tailEnd/>
+                    </a:ln>
+                  </pic:spPr>
+                </pic:pic>
+              </a:graphicData>
+            </a:graphic>
+          </wp:inline>
+        </w:drawing>
+      </w:r>
+    </w:p>
+    <w:bookmarkStart w:id="23" w:name="tables-of-results"/>
+    <w:p>
+      <w:pPr>
+        <w:pStyle w:val="Heading2"/>
+      </w:pPr>
+      <w:r>
+        <w:t xml:space="preserve">Tables of results</w:t>
+      </w:r>
+    </w:p>
+    <w:p>
+      <w:pPr>
+        <w:pStyle w:val="SourceCode"/>
+      </w:pPr>
+      <w:r>
+        <w:rPr>
+          <w:rStyle w:val="VerbatimChar"/>
+        </w:rPr>
+        <w:t xml:space="preserve">## Warning: There was 1 warning in `mutate()`.</w:t>
+      </w:r>
+      <w:r>
+        <w:br/>
+      </w:r>
+      <w:r>
+        <w:rPr>
+          <w:rStyle w:val="VerbatimChar"/>
+        </w:rPr>
+        <w:t xml:space="preserve">## ℹ In argument: `year = as.numeric(year)`.</w:t>
+      </w:r>
+      <w:r>
+        <w:br/>
+      </w:r>
+      <w:r>
+        <w:rPr>
+          <w:rStyle w:val="VerbatimChar"/>
+        </w:rPr>
+        <w:t xml:space="preserve">## Caused by warning:</w:t>
+      </w:r>
+      <w:r>
+        <w:br/>
+      </w:r>
+      <w:r>
+        <w:rPr>
+          <w:rStyle w:val="VerbatimChar"/>
+        </w:rPr>
+        <w:t xml:space="preserve">## ! NAs durch Umwandlung erzeugt</w:t>
+      </w:r>
+    </w:p>
+    <w:p>
+      <w:pPr>
+        <w:pStyle w:val="SourceCode"/>
+      </w:pPr>
+      <w:r>
+        <w:rPr>
+          <w:rStyle w:val="VerbatimChar"/>
+        </w:rPr>
+        <w:t xml:space="preserve">## `summarise()` has grouped output by 'year'. You can override using the</w:t>
+      </w:r>
+      <w:r>
+        <w:br/>
+      </w:r>
+      <w:r>
+        <w:rPr>
+          <w:rStyle w:val="VerbatimChar"/>
+        </w:rPr>
+        <w:t xml:space="preserve">## `.groups` argument.</w:t>
+      </w:r>
+      <w:r>
+        <w:br/>
+      </w:r>
+      <w:r>
+        <w:rPr>
+          <w:rStyle w:val="VerbatimChar"/>
+        </w:rPr>
+        <w:t xml:space="preserve">## `summarise()` has grouped output by 'gas'. You can override using the `.groups`</w:t>
+      </w:r>
+      <w:r>
+        <w:br/>
+      </w:r>
+      <w:r>
+        <w:rPr>
+          <w:rStyle w:val="VerbatimChar"/>
+        </w:rPr>
+        <w:t xml:space="preserve">## argument.</w:t>
+      </w:r>
+      <w:r>
+        <w:br/>
+      </w:r>
+      <w:r>
+        <w:rPr>
+          <w:rStyle w:val="VerbatimChar"/>
+        </w:rPr>
+        <w:t xml:space="preserve">## `summarise()` has grouped output by 'cut', 'gas'. You can override using the</w:t>
+      </w:r>
+      <w:r>
+        <w:br/>
+      </w:r>
+      <w:r>
+        <w:rPr>
+          <w:rStyle w:val="VerbatimChar"/>
+        </w:rPr>
+        <w:t xml:space="preserve">## `.groups` argument.</w:t>
+      </w:r>
+    </w:p>
+    <w:p>
+      <w:pPr>
+        <w:pStyle w:val="SourceCode"/>
+      </w:pPr>
+      <w:r>
+        <w:rPr>
+          <w:rStyle w:val="VerbatimChar"/>
+        </w:rPr>
+        <w:t xml:space="preserve">## Warning: There was 1 warning in `mutate()`.</w:t>
+      </w:r>
+      <w:r>
+        <w:br/>
+      </w:r>
+      <w:r>
+        <w:rPr>
+          <w:rStyle w:val="VerbatimChar"/>
+        </w:rPr>
+        <w:t xml:space="preserve">## ℹ In argument: `year = as.numeric(year)`.</w:t>
+      </w:r>
+      <w:r>
+        <w:br/>
+      </w:r>
+      <w:r>
+        <w:rPr>
+          <w:rStyle w:val="VerbatimChar"/>
+        </w:rPr>
+        <w:t xml:space="preserve">## Caused by warning:</w:t>
+      </w:r>
+      <w:r>
+        <w:br/>
+      </w:r>
+      <w:r>
+        <w:rPr>
+          <w:rStyle w:val="VerbatimChar"/>
+        </w:rPr>
+        <w:t xml:space="preserve">## ! NAs durch Umwandlung erzeugt</w:t>
+      </w:r>
+    </w:p>
+    <w:p>
+      <w:pPr>
+        <w:pStyle w:val="SourceCode"/>
+      </w:pPr>
+      <w:r>
+        <w:rPr>
+          <w:rStyle w:val="VerbatimChar"/>
+        </w:rPr>
+        <w:t xml:space="preserve">## `summarise()` has grouped output by 'year'. You can override using the</w:t>
+      </w:r>
+      <w:r>
+        <w:br/>
+      </w:r>
+      <w:r>
+        <w:rPr>
+          <w:rStyle w:val="VerbatimChar"/>
+        </w:rPr>
+        <w:t xml:space="preserve">## `.groups` argument.</w:t>
+      </w:r>
+      <w:r>
+        <w:br/>
+      </w:r>
+      <w:r>
+        <w:rPr>
+          <w:rStyle w:val="VerbatimChar"/>
+        </w:rPr>
+        <w:t xml:space="preserve">## `summarise()` has grouped output by 'gas'. You can override using the `.groups`</w:t>
+      </w:r>
+      <w:r>
+        <w:br/>
+      </w:r>
+      <w:r>
+        <w:rPr>
+          <w:rStyle w:val="VerbatimChar"/>
+        </w:rPr>
+        <w:t xml:space="preserve">## argument.</w:t>
+      </w:r>
+    </w:p>
+    <w:bookmarkEnd w:id="23"/>
     <w:sectPr/>
   </w:body>
 </w:document>

--- a/UNEP-Gap-Report-2024-Global-Totals.docx
+++ b/UNEP-Gap-Report-2024-Global-Totals.docx
@@ -85,7 +85,7 @@
         <w:rPr>
           <w:rStyle w:val="VerbatimChar"/>
         </w:rPr>
-        <w:t xml:space="preserve">## [1] 53438610373</w:t>
+        <w:t xml:space="preserve">## [1] 53018275477</w:t>
       </w:r>
     </w:p>
     <w:p>
@@ -130,24 +130,6 @@
       <w:pPr>
         <w:pStyle w:val="SourceCode"/>
       </w:pPr>
-      <w:r>
-        <w:rPr>
-          <w:rStyle w:val="VerbatimChar"/>
-        </w:rPr>
-        <w:t xml:space="preserve">## Joining with `by = join_by(year)`</w:t>
-      </w:r>
-      <w:r>
-        <w:br/>
-      </w:r>
-      <w:r>
-        <w:rPr>
-          <w:rStyle w:val="VerbatimChar"/>
-        </w:rPr>
-        <w:t xml:space="preserve">## Joining with `by = join_by(year)`</w:t>
-      </w:r>
-      <w:r>
-        <w:br/>
-      </w:r>
       <w:r>
         <w:rPr>
           <w:rStyle w:val="VerbatimChar"/>
@@ -344,7 +326,7 @@
         <w:rPr>
           <w:rStyle w:val="VerbatimChar"/>
         </w:rPr>
-        <w:t xml:space="preserve">## `summarise()` has grouped output by 'sector_lv1', 'sector_lv2_alt',</w:t>
+        <w:t xml:space="preserve">## `summarise()` has grouped output by 'sector_lv1', 'sector_lv2',</w:t>
       </w:r>
       <w:r>
         <w:br/>
@@ -456,16 +438,16 @@
         <w:rPr>
           <w:rStyle w:val="VerbatimChar"/>
         </w:rPr>
-        <w:t xml:space="preserve">## `summarise()` has grouped output by 'sector_lv2_alt', 'sector_lv2_colours'. You</w:t>
-      </w:r>
-      <w:r>
-        <w:br/>
-      </w:r>
-      <w:r>
-        <w:rPr>
-          <w:rStyle w:val="VerbatimChar"/>
-        </w:rPr>
-        <w:t xml:space="preserve">## can override using the `.groups` argument.</w:t>
+        <w:t xml:space="preserve">## `summarise()` has grouped output by 'sector_lv2', 'sector_lv2_colours'. You can</w:t>
+      </w:r>
+      <w:r>
+        <w:br/>
+      </w:r>
+      <w:r>
+        <w:rPr>
+          <w:rStyle w:val="VerbatimChar"/>
+        </w:rPr>
+        <w:t xml:space="preserve">## override using the `.groups` argument.</w:t>
       </w:r>
       <w:r>
         <w:br/>
@@ -492,16 +474,16 @@
         <w:rPr>
           <w:rStyle w:val="VerbatimChar"/>
         </w:rPr>
-        <w:t xml:space="preserve">## `summarise()` has grouped output by 'sector_lv2_alt', 'sector_lv2_colours'. You</w:t>
-      </w:r>
-      <w:r>
-        <w:br/>
-      </w:r>
-      <w:r>
-        <w:rPr>
-          <w:rStyle w:val="VerbatimChar"/>
-        </w:rPr>
-        <w:t xml:space="preserve">## can override using the `.groups` argument.</w:t>
+        <w:t xml:space="preserve">## `summarise()` has grouped output by 'sector_lv2', 'sector_lv2_colours'. You can</w:t>
+      </w:r>
+      <w:r>
+        <w:br/>
+      </w:r>
+      <w:r>
+        <w:rPr>
+          <w:rStyle w:val="VerbatimChar"/>
+        </w:rPr>
+        <w:t xml:space="preserve">## override using the `.groups` argument.</w:t>
       </w:r>
       <w:r>
         <w:br/>
@@ -680,6 +662,26 @@
         <w:rPr>
           <w:rStyle w:val="VerbatimChar"/>
         </w:rPr>
+        <w:t xml:space="preserve">## `summarise()` has grouped output by 'gas'. You can override using the `.groups`</w:t>
+      </w:r>
+      <w:r>
+        <w:br/>
+      </w:r>
+      <w:r>
+        <w:rPr>
+          <w:rStyle w:val="VerbatimChar"/>
+        </w:rPr>
+        <w:t xml:space="preserve">## argument.</w:t>
+      </w:r>
+    </w:p>
+    <w:p>
+      <w:pPr>
+        <w:pStyle w:val="SourceCode"/>
+      </w:pPr>
+      <w:r>
+        <w:rPr>
+          <w:rStyle w:val="VerbatimChar"/>
+        </w:rPr>
         <w:t xml:space="preserve">## Warning: There was 1 warning in `mutate()`.</w:t>
       </w:r>
       <w:r>
@@ -718,34 +720,16 @@
         <w:rPr>
           <w:rStyle w:val="VerbatimChar"/>
         </w:rPr>
-        <w:t xml:space="preserve">## `summarise()` has grouped output by 'year'. You can override using the</w:t>
-      </w:r>
-      <w:r>
-        <w:br/>
-      </w:r>
-      <w:r>
-        <w:rPr>
-          <w:rStyle w:val="VerbatimChar"/>
-        </w:rPr>
-        <w:t xml:space="preserve">## `.groups` argument.</w:t>
-      </w:r>
-      <w:r>
-        <w:br/>
-      </w:r>
-      <w:r>
-        <w:rPr>
-          <w:rStyle w:val="VerbatimChar"/>
-        </w:rPr>
-        <w:t xml:space="preserve">## `summarise()` has grouped output by 'gas'. You can override using the `.groups`</w:t>
-      </w:r>
-      <w:r>
-        <w:br/>
-      </w:r>
-      <w:r>
-        <w:rPr>
-          <w:rStyle w:val="VerbatimChar"/>
-        </w:rPr>
-        <w:t xml:space="preserve">## argument.</w:t>
+        <w:t xml:space="preserve">## `summarise()` has grouped output by 'sector_lv1', 'sector_lv2', 'sector_lv3'.</w:t>
+      </w:r>
+      <w:r>
+        <w:br/>
+      </w:r>
+      <w:r>
+        <w:rPr>
+          <w:rStyle w:val="VerbatimChar"/>
+        </w:rPr>
+        <w:t xml:space="preserve">## You can override using the `.groups` argument.</w:t>
       </w:r>
     </w:p>
     <w:bookmarkEnd w:id="23"/>

--- a/UNEP-Gap-Report-2024-Global-Totals.docx
+++ b/UNEP-Gap-Report-2024-Global-Totals.docx
@@ -30,6 +30,15 @@
         <w:t xml:space="preserve">Lamb</w:t>
       </w:r>
     </w:p>
+    <w:bookmarkStart w:id="20" w:name="load-data"/>
+    <w:p>
+      <w:pPr>
+        <w:pStyle w:val="Heading2"/>
+      </w:pPr>
+      <w:r>
+        <w:t xml:space="preserve">Load data</w:t>
+      </w:r>
+    </w:p>
     <w:p>
       <w:pPr>
         <w:pStyle w:val="SourceCode"/>
@@ -114,16 +123,26 @@
         <w:rPr>
           <w:rStyle w:val="VerbatimChar"/>
         </w:rPr>
-        <w:t xml:space="preserve">## Caused by warning in `countrycode_convert()`:</w:t>
-      </w:r>
-      <w:r>
-        <w:br/>
-      </w:r>
-      <w:r>
-        <w:rPr>
-          <w:rStyle w:val="VerbatimChar"/>
-        </w:rPr>
-        <w:t xml:space="preserve">## ! Some values were not matched unambiguously: DISPUTED, EU27, Global, OTHER, Türkiye</w:t>
+        <w:t xml:space="preserve">## Caused by warning:</w:t>
+      </w:r>
+      <w:r>
+        <w:br/>
+      </w:r>
+      <w:r>
+        <w:rPr>
+          <w:rStyle w:val="VerbatimChar"/>
+        </w:rPr>
+        <w:t xml:space="preserve">## ! Some values were not matched unambiguously: DISPUTED, EU27, Global, OTHER</w:t>
+      </w:r>
+    </w:p>
+    <w:bookmarkEnd w:id="20"/>
+    <w:bookmarkStart w:id="22" w:name="Xcfc0227576969661ba71e35b81cc4f6a7562205"/>
+    <w:p>
+      <w:pPr>
+        <w:pStyle w:val="Heading2"/>
+      </w:pPr>
+      <w:r>
+        <w:t xml:space="preserve">Plot a figure showing global emissions by gas</w:t>
       </w:r>
     </w:p>
     <w:p>
@@ -134,7 +153,34 @@
         <w:rPr>
           <w:rStyle w:val="VerbatimChar"/>
         </w:rPr>
-        <w:t xml:space="preserve">## Joining with `by = join_by(var)`</w:t>
+        <w:t xml:space="preserve">## `summarise()` has grouped output by 'gas'. You can override using the `.groups`</w:t>
+      </w:r>
+      <w:r>
+        <w:br/>
+      </w:r>
+      <w:r>
+        <w:rPr>
+          <w:rStyle w:val="VerbatimChar"/>
+        </w:rPr>
+        <w:t xml:space="preserve">## argument.</w:t>
+      </w:r>
+      <w:r>
+        <w:br/>
+      </w:r>
+      <w:r>
+        <w:rPr>
+          <w:rStyle w:val="VerbatimChar"/>
+        </w:rPr>
+        <w:t xml:space="preserve">## Scale for fill is already present. Adding another scale for fill, which will</w:t>
+      </w:r>
+      <w:r>
+        <w:br/>
+      </w:r>
+      <w:r>
+        <w:rPr>
+          <w:rStyle w:val="VerbatimChar"/>
+        </w:rPr>
+        <w:t xml:space="preserve">## replace the existing scale.</w:t>
       </w:r>
     </w:p>
     <w:p>
@@ -145,16 +191,43 @@
         <w:rPr>
           <w:rStyle w:val="VerbatimChar"/>
         </w:rPr>
-        <w:t xml:space="preserve">## `summarise()` has grouped output by 'gas'. You can override using the `.groups`</w:t>
-      </w:r>
-      <w:r>
-        <w:br/>
-      </w:r>
-      <w:r>
-        <w:rPr>
-          <w:rStyle w:val="VerbatimChar"/>
-        </w:rPr>
-        <w:t xml:space="preserve">## argument.</w:t>
+        <w:t xml:space="preserve">## Warning: The `size` argument of `element_line()` is deprecated as of ggplot2 3.4.0.</w:t>
+      </w:r>
+      <w:r>
+        <w:br/>
+      </w:r>
+      <w:r>
+        <w:rPr>
+          <w:rStyle w:val="VerbatimChar"/>
+        </w:rPr>
+        <w:t xml:space="preserve">## ℹ Please use the `linewidth` argument instead.</w:t>
+      </w:r>
+      <w:r>
+        <w:br/>
+      </w:r>
+      <w:r>
+        <w:rPr>
+          <w:rStyle w:val="VerbatimChar"/>
+        </w:rPr>
+        <w:t xml:space="preserve">## This warning is displayed once every 8 hours.</w:t>
+      </w:r>
+      <w:r>
+        <w:br/>
+      </w:r>
+      <w:r>
+        <w:rPr>
+          <w:rStyle w:val="VerbatimChar"/>
+        </w:rPr>
+        <w:t xml:space="preserve">## Call `lifecycle::last_lifecycle_warnings()` to see where this warning was</w:t>
+      </w:r>
+      <w:r>
+        <w:br/>
+      </w:r>
+      <w:r>
+        <w:rPr>
+          <w:rStyle w:val="VerbatimChar"/>
+        </w:rPr>
+        <w:t xml:space="preserve">## generated.</w:t>
       </w:r>
     </w:p>
     <w:p>
@@ -165,7 +238,7 @@
         <w:rPr>
           <w:rStyle w:val="VerbatimChar"/>
         </w:rPr>
-        <w:t xml:space="preserve">## Warning: The `size` argument of `element_line()` is deprecated as of ggplot2 3.4.0.</w:t>
+        <w:t xml:space="preserve">## Warning: The `size` argument of `element_rect()` is deprecated as of ggplot2 3.4.0.</w:t>
       </w:r>
       <w:r>
         <w:br/>
@@ -202,73 +275,6 @@
           <w:rStyle w:val="VerbatimChar"/>
         </w:rPr>
         <w:t xml:space="preserve">## generated.</w:t>
-      </w:r>
-    </w:p>
-    <w:p>
-      <w:pPr>
-        <w:pStyle w:val="SourceCode"/>
-      </w:pPr>
-      <w:r>
-        <w:rPr>
-          <w:rStyle w:val="VerbatimChar"/>
-        </w:rPr>
-        <w:t xml:space="preserve">## Warning: The `size` argument of `element_rect()` is deprecated as of ggplot2 3.4.0.</w:t>
-      </w:r>
-      <w:r>
-        <w:br/>
-      </w:r>
-      <w:r>
-        <w:rPr>
-          <w:rStyle w:val="VerbatimChar"/>
-        </w:rPr>
-        <w:t xml:space="preserve">## ℹ Please use the `linewidth` argument instead.</w:t>
-      </w:r>
-      <w:r>
-        <w:br/>
-      </w:r>
-      <w:r>
-        <w:rPr>
-          <w:rStyle w:val="VerbatimChar"/>
-        </w:rPr>
-        <w:t xml:space="preserve">## This warning is displayed once every 8 hours.</w:t>
-      </w:r>
-      <w:r>
-        <w:br/>
-      </w:r>
-      <w:r>
-        <w:rPr>
-          <w:rStyle w:val="VerbatimChar"/>
-        </w:rPr>
-        <w:t xml:space="preserve">## Call `lifecycle::last_lifecycle_warnings()` to see where this warning was</w:t>
-      </w:r>
-      <w:r>
-        <w:br/>
-      </w:r>
-      <w:r>
-        <w:rPr>
-          <w:rStyle w:val="VerbatimChar"/>
-        </w:rPr>
-        <w:t xml:space="preserve">## generated.</w:t>
-      </w:r>
-    </w:p>
-    <w:p>
-      <w:pPr>
-        <w:pStyle w:val="SourceCode"/>
-      </w:pPr>
-      <w:r>
-        <w:rPr>
-          <w:rStyle w:val="VerbatimChar"/>
-        </w:rPr>
-        <w:t xml:space="preserve">## Scale for fill is already present.</w:t>
-      </w:r>
-      <w:r>
-        <w:br/>
-      </w:r>
-      <w:r>
-        <w:rPr>
-          <w:rStyle w:val="VerbatimChar"/>
-        </w:rPr>
-        <w:t xml:space="preserve">## Adding another scale for fill, which will replace the existing scale.</w:t>
       </w:r>
     </w:p>
     <w:p>
@@ -286,118 +292,6 @@
                 <pic:pic>
                   <pic:nvPicPr>
                     <pic:cNvPr descr="results/figure_global_gases-1.png" id="0" name="Picture"/>
-                    <pic:cNvPicPr>
-                      <a:picLocks noChangeArrowheads="1" noChangeAspect="1"/>
-                    </pic:cNvPicPr>
-                  </pic:nvPicPr>
-                  <pic:blipFill>
-                    <a:blip r:embed="rId20"/>
-                    <a:stretch>
-                      <a:fillRect/>
-                    </a:stretch>
-                  </pic:blipFill>
-                  <pic:spPr bwMode="auto">
-                    <a:xfrm>
-                      <a:off x="0" y="0"/>
-                      <a:ext cx="5334000" cy="2667000"/>
-                    </a:xfrm>
-                    <a:prstGeom prst="rect">
-                      <a:avLst/>
-                    </a:prstGeom>
-                    <a:noFill/>
-                    <a:ln w="9525">
-                      <a:noFill/>
-                      <a:headEnd/>
-                      <a:tailEnd/>
-                    </a:ln>
-                  </pic:spPr>
-                </pic:pic>
-              </a:graphicData>
-            </a:graphic>
-          </wp:inline>
-        </w:drawing>
-      </w:r>
-    </w:p>
-    <w:p>
-      <w:pPr>
-        <w:pStyle w:val="SourceCode"/>
-      </w:pPr>
-      <w:r>
-        <w:rPr>
-          <w:rStyle w:val="VerbatimChar"/>
-        </w:rPr>
-        <w:t xml:space="preserve">## `summarise()` has grouped output by 'sector_lv1', 'sector_lv2',</w:t>
-      </w:r>
-      <w:r>
-        <w:br/>
-      </w:r>
-      <w:r>
-        <w:rPr>
-          <w:rStyle w:val="VerbatimChar"/>
-        </w:rPr>
-        <w:t xml:space="preserve">## 'sector_lv2_order', 'sector_lv2_colours', 'sector_lv2_icons'. You can override</w:t>
-      </w:r>
-      <w:r>
-        <w:br/>
-      </w:r>
-      <w:r>
-        <w:rPr>
-          <w:rStyle w:val="VerbatimChar"/>
-        </w:rPr>
-        <w:t xml:space="preserve">## using the `.groups` argument.</w:t>
-      </w:r>
-      <w:r>
-        <w:br/>
-      </w:r>
-      <w:r>
-        <w:rPr>
-          <w:rStyle w:val="VerbatimChar"/>
-        </w:rPr>
-        <w:t xml:space="preserve">## Scale for fill is already present. Adding another scale for fill, which will</w:t>
-      </w:r>
-      <w:r>
-        <w:br/>
-      </w:r>
-      <w:r>
-        <w:rPr>
-          <w:rStyle w:val="VerbatimChar"/>
-        </w:rPr>
-        <w:t xml:space="preserve">## replace the existing scale.</w:t>
-      </w:r>
-      <w:r>
-        <w:br/>
-      </w:r>
-      <w:r>
-        <w:rPr>
-          <w:rStyle w:val="VerbatimChar"/>
-        </w:rPr>
-        <w:t xml:space="preserve">## Scale for fill is already present. Adding another scale for fill, which will</w:t>
-      </w:r>
-      <w:r>
-        <w:br/>
-      </w:r>
-      <w:r>
-        <w:rPr>
-          <w:rStyle w:val="VerbatimChar"/>
-        </w:rPr>
-        <w:t xml:space="preserve">## replace the existing scale.</w:t>
-      </w:r>
-    </w:p>
-    <w:p>
-      <w:pPr>
-        <w:pStyle w:val="FirstParagraph"/>
-      </w:pPr>
-      <w:r>
-        <w:drawing>
-          <wp:inline>
-            <wp:extent cx="5334000" cy="2667000"/>
-            <wp:effectExtent b="0" l="0" r="0" t="0"/>
-            <wp:docPr descr="" title="" id="1" name="Picture"/>
-            <a:graphic>
-              <a:graphicData uri="http://schemas.openxmlformats.org/drawingml/2006/picture">
-                <pic:pic>
-                  <pic:nvPicPr>
-                    <pic:cNvPr descr="results/figure_global_sectors-1.png" id="0" name="Picture"/>
                     <pic:cNvPicPr>
                       <a:picLocks noChangeArrowheads="1" noChangeAspect="1"/>
                     </pic:cNvPicPr>
@@ -430,6 +324,229 @@
         </w:drawing>
       </w:r>
     </w:p>
+    <w:bookmarkEnd w:id="22"/>
+    <w:bookmarkStart w:id="23" w:name="tables-of-total-emissions-by-gas"/>
+    <w:p>
+      <w:pPr>
+        <w:pStyle w:val="Heading2"/>
+      </w:pPr>
+      <w:r>
+        <w:t xml:space="preserve">Tables of total emissions by gas</w:t>
+      </w:r>
+    </w:p>
+    <w:p>
+      <w:pPr>
+        <w:pStyle w:val="SourceCode"/>
+      </w:pPr>
+      <w:r>
+        <w:rPr>
+          <w:rStyle w:val="VerbatimChar"/>
+        </w:rPr>
+        <w:t xml:space="preserve">## Warning: There was 1 warning in `mutate()`.</w:t>
+      </w:r>
+      <w:r>
+        <w:br/>
+      </w:r>
+      <w:r>
+        <w:rPr>
+          <w:rStyle w:val="VerbatimChar"/>
+        </w:rPr>
+        <w:t xml:space="preserve">## ℹ In argument: `year = as.numeric(year)`.</w:t>
+      </w:r>
+      <w:r>
+        <w:br/>
+      </w:r>
+      <w:r>
+        <w:rPr>
+          <w:rStyle w:val="VerbatimChar"/>
+        </w:rPr>
+        <w:t xml:space="preserve">## Caused by warning:</w:t>
+      </w:r>
+      <w:r>
+        <w:br/>
+      </w:r>
+      <w:r>
+        <w:rPr>
+          <w:rStyle w:val="VerbatimChar"/>
+        </w:rPr>
+        <w:t xml:space="preserve">## ! NAs durch Umwandlung erzeugt</w:t>
+      </w:r>
+    </w:p>
+    <w:p>
+      <w:pPr>
+        <w:pStyle w:val="SourceCode"/>
+      </w:pPr>
+      <w:r>
+        <w:rPr>
+          <w:rStyle w:val="VerbatimChar"/>
+        </w:rPr>
+        <w:t xml:space="preserve">## `summarise()` has grouped output by 'year'. You can override using the</w:t>
+      </w:r>
+      <w:r>
+        <w:br/>
+      </w:r>
+      <w:r>
+        <w:rPr>
+          <w:rStyle w:val="VerbatimChar"/>
+        </w:rPr>
+        <w:t xml:space="preserve">## `.groups` argument.</w:t>
+      </w:r>
+      <w:r>
+        <w:br/>
+      </w:r>
+      <w:r>
+        <w:rPr>
+          <w:rStyle w:val="VerbatimChar"/>
+        </w:rPr>
+        <w:t xml:space="preserve">## `summarise()` has grouped output by 'gas'. You can override using the `.groups`</w:t>
+      </w:r>
+      <w:r>
+        <w:br/>
+      </w:r>
+      <w:r>
+        <w:rPr>
+          <w:rStyle w:val="VerbatimChar"/>
+        </w:rPr>
+        <w:t xml:space="preserve">## argument.</w:t>
+      </w:r>
+      <w:r>
+        <w:br/>
+      </w:r>
+      <w:r>
+        <w:rPr>
+          <w:rStyle w:val="VerbatimChar"/>
+        </w:rPr>
+        <w:t xml:space="preserve">## `summarise()` has grouped output by 'cut', 'gas'. You can override using the</w:t>
+      </w:r>
+      <w:r>
+        <w:br/>
+      </w:r>
+      <w:r>
+        <w:rPr>
+          <w:rStyle w:val="VerbatimChar"/>
+        </w:rPr>
+        <w:t xml:space="preserve">## `.groups` argument.</w:t>
+      </w:r>
+    </w:p>
+    <w:bookmarkEnd w:id="23"/>
+    <w:bookmarkStart w:id="24" w:name="X3fa2eea0117776536752fea5ac7aeef58dc4b81"/>
+    <w:p>
+      <w:pPr>
+        <w:pStyle w:val="Heading2"/>
+      </w:pPr>
+      <w:r>
+        <w:t xml:space="preserve">Table of total emissions by year (for data file)</w:t>
+      </w:r>
+    </w:p>
+    <w:p>
+      <w:pPr>
+        <w:pStyle w:val="SourceCode"/>
+      </w:pPr>
+      <w:r>
+        <w:rPr>
+          <w:rStyle w:val="VerbatimChar"/>
+        </w:rPr>
+        <w:t xml:space="preserve">## `summarise()` has grouped output by 'gas'. You can override using the `.groups`</w:t>
+      </w:r>
+      <w:r>
+        <w:br/>
+      </w:r>
+      <w:r>
+        <w:rPr>
+          <w:rStyle w:val="VerbatimChar"/>
+        </w:rPr>
+        <w:t xml:space="preserve">## argument.</w:t>
+      </w:r>
+    </w:p>
+    <w:p>
+      <w:pPr>
+        <w:pStyle w:val="SourceCode"/>
+      </w:pPr>
+      <w:r>
+        <w:rPr>
+          <w:rStyle w:val="VerbatimChar"/>
+        </w:rPr>
+        <w:t xml:space="preserve">## Warning: There was 1 warning in `mutate()`.</w:t>
+      </w:r>
+      <w:r>
+        <w:br/>
+      </w:r>
+      <w:r>
+        <w:rPr>
+          <w:rStyle w:val="VerbatimChar"/>
+        </w:rPr>
+        <w:t xml:space="preserve">## ℹ In argument: `year = as.numeric(year)`.</w:t>
+      </w:r>
+      <w:r>
+        <w:br/>
+      </w:r>
+      <w:r>
+        <w:rPr>
+          <w:rStyle w:val="VerbatimChar"/>
+        </w:rPr>
+        <w:t xml:space="preserve">## Caused by warning:</w:t>
+      </w:r>
+      <w:r>
+        <w:br/>
+      </w:r>
+      <w:r>
+        <w:rPr>
+          <w:rStyle w:val="VerbatimChar"/>
+        </w:rPr>
+        <w:t xml:space="preserve">## ! NAs durch Umwandlung erzeugt</w:t>
+      </w:r>
+    </w:p>
+    <w:p>
+      <w:pPr>
+        <w:pStyle w:val="SourceCode"/>
+      </w:pPr>
+      <w:r>
+        <w:rPr>
+          <w:rStyle w:val="VerbatimChar"/>
+        </w:rPr>
+        <w:t xml:space="preserve">## Warning: 1 unknown level in `f`: CO2 Fossil (excl. cement carbonation)</w:t>
+      </w:r>
+    </w:p>
+    <w:bookmarkEnd w:id="24"/>
+    <w:bookmarkStart w:id="25" w:name="X0e94b0b100568aceb9e0b88b95bcebc82e3f95b"/>
+    <w:p>
+      <w:pPr>
+        <w:pStyle w:val="Heading2"/>
+      </w:pPr>
+      <w:r>
+        <w:t xml:space="preserve">Table of total emissions by sector (for data file)</w:t>
+      </w:r>
+    </w:p>
+    <w:p>
+      <w:pPr>
+        <w:pStyle w:val="SourceCode"/>
+      </w:pPr>
+      <w:r>
+        <w:rPr>
+          <w:rStyle w:val="VerbatimChar"/>
+        </w:rPr>
+        <w:t xml:space="preserve">## `summarise()` has grouped output by 'sector_lv1', 'sector_lv2', 'sector_lv3'.</w:t>
+      </w:r>
+      <w:r>
+        <w:br/>
+      </w:r>
+      <w:r>
+        <w:rPr>
+          <w:rStyle w:val="VerbatimChar"/>
+        </w:rPr>
+        <w:t xml:space="preserve">## You can override using the `.groups` argument.</w:t>
+      </w:r>
+    </w:p>
+    <w:bookmarkEnd w:id="25"/>
+    <w:bookmarkStart w:id="28" w:name="Xe18876dc2ce1ff10257c888105b5b3e1828e827"/>
+    <w:p>
+      <w:pPr>
+        <w:pStyle w:val="Heading2"/>
+      </w:pPr>
+      <w:r>
+        <w:t xml:space="preserve">Plot figure showing the share of global emissions in each sector</w:t>
+      </w:r>
+    </w:p>
     <w:p>
       <w:pPr>
         <w:pStyle w:val="SourceCode"/>
@@ -524,7 +641,7 @@
                     </pic:cNvPicPr>
                   </pic:nvPicPr>
                   <pic:blipFill>
-                    <a:blip r:embed="rId22"/>
+                    <a:blip r:embed="rId26"/>
                     <a:stretch>
                       <a:fillRect/>
                     </a:stretch>
@@ -551,15 +668,6 @@
         </w:drawing>
       </w:r>
     </w:p>
-    <w:bookmarkStart w:id="23" w:name="tables-of-results"/>
-    <w:p>
-      <w:pPr>
-        <w:pStyle w:val="Heading2"/>
-      </w:pPr>
-      <w:r>
-        <w:t xml:space="preserve">Tables of results</w:t>
-      </w:r>
-    </w:p>
     <w:p>
       <w:pPr>
         <w:pStyle w:val="SourceCode"/>
@@ -568,171 +676,111 @@
         <w:rPr>
           <w:rStyle w:val="VerbatimChar"/>
         </w:rPr>
-        <w:t xml:space="preserve">## Warning: There was 1 warning in `mutate()`.</w:t>
-      </w:r>
-      <w:r>
-        <w:br/>
-      </w:r>
-      <w:r>
-        <w:rPr>
-          <w:rStyle w:val="VerbatimChar"/>
-        </w:rPr>
-        <w:t xml:space="preserve">## ℹ In argument: `year = as.numeric(year)`.</w:t>
-      </w:r>
-      <w:r>
-        <w:br/>
-      </w:r>
-      <w:r>
-        <w:rPr>
-          <w:rStyle w:val="VerbatimChar"/>
-        </w:rPr>
-        <w:t xml:space="preserve">## Caused by warning:</w:t>
-      </w:r>
-      <w:r>
-        <w:br/>
-      </w:r>
-      <w:r>
-        <w:rPr>
-          <w:rStyle w:val="VerbatimChar"/>
-        </w:rPr>
-        <w:t xml:space="preserve">## ! NAs durch Umwandlung erzeugt</w:t>
-      </w:r>
-    </w:p>
-    <w:p>
-      <w:pPr>
-        <w:pStyle w:val="SourceCode"/>
-      </w:pPr>
-      <w:r>
-        <w:rPr>
-          <w:rStyle w:val="VerbatimChar"/>
-        </w:rPr>
-        <w:t xml:space="preserve">## `summarise()` has grouped output by 'year'. You can override using the</w:t>
-      </w:r>
-      <w:r>
-        <w:br/>
-      </w:r>
-      <w:r>
-        <w:rPr>
-          <w:rStyle w:val="VerbatimChar"/>
-        </w:rPr>
-        <w:t xml:space="preserve">## `.groups` argument.</w:t>
-      </w:r>
-      <w:r>
-        <w:br/>
-      </w:r>
-      <w:r>
-        <w:rPr>
-          <w:rStyle w:val="VerbatimChar"/>
-        </w:rPr>
-        <w:t xml:space="preserve">## `summarise()` has grouped output by 'gas'. You can override using the `.groups`</w:t>
-      </w:r>
-      <w:r>
-        <w:br/>
-      </w:r>
-      <w:r>
-        <w:rPr>
-          <w:rStyle w:val="VerbatimChar"/>
-        </w:rPr>
-        <w:t xml:space="preserve">## argument.</w:t>
-      </w:r>
-      <w:r>
-        <w:br/>
-      </w:r>
-      <w:r>
-        <w:rPr>
-          <w:rStyle w:val="VerbatimChar"/>
-        </w:rPr>
-        <w:t xml:space="preserve">## `summarise()` has grouped output by 'cut', 'gas'. You can override using the</w:t>
-      </w:r>
-      <w:r>
-        <w:br/>
-      </w:r>
-      <w:r>
-        <w:rPr>
-          <w:rStyle w:val="VerbatimChar"/>
-        </w:rPr>
-        <w:t xml:space="preserve">## `.groups` argument.</w:t>
-      </w:r>
-    </w:p>
-    <w:p>
-      <w:pPr>
-        <w:pStyle w:val="SourceCode"/>
-      </w:pPr>
-      <w:r>
-        <w:rPr>
-          <w:rStyle w:val="VerbatimChar"/>
-        </w:rPr>
-        <w:t xml:space="preserve">## `summarise()` has grouped output by 'gas'. You can override using the `.groups`</w:t>
-      </w:r>
-      <w:r>
-        <w:br/>
-      </w:r>
-      <w:r>
-        <w:rPr>
-          <w:rStyle w:val="VerbatimChar"/>
-        </w:rPr>
-        <w:t xml:space="preserve">## argument.</w:t>
-      </w:r>
-    </w:p>
-    <w:p>
-      <w:pPr>
-        <w:pStyle w:val="SourceCode"/>
-      </w:pPr>
-      <w:r>
-        <w:rPr>
-          <w:rStyle w:val="VerbatimChar"/>
-        </w:rPr>
-        <w:t xml:space="preserve">## Warning: There was 1 warning in `mutate()`.</w:t>
-      </w:r>
-      <w:r>
-        <w:br/>
-      </w:r>
-      <w:r>
-        <w:rPr>
-          <w:rStyle w:val="VerbatimChar"/>
-        </w:rPr>
-        <w:t xml:space="preserve">## ℹ In argument: `year = as.numeric(year)`.</w:t>
-      </w:r>
-      <w:r>
-        <w:br/>
-      </w:r>
-      <w:r>
-        <w:rPr>
-          <w:rStyle w:val="VerbatimChar"/>
-        </w:rPr>
-        <w:t xml:space="preserve">## Caused by warning:</w:t>
-      </w:r>
-      <w:r>
-        <w:br/>
-      </w:r>
-      <w:r>
-        <w:rPr>
-          <w:rStyle w:val="VerbatimChar"/>
-        </w:rPr>
-        <w:t xml:space="preserve">## ! NAs durch Umwandlung erzeugt</w:t>
-      </w:r>
-    </w:p>
-    <w:p>
-      <w:pPr>
-        <w:pStyle w:val="SourceCode"/>
-      </w:pPr>
-      <w:r>
-        <w:rPr>
-          <w:rStyle w:val="VerbatimChar"/>
-        </w:rPr>
-        <w:t xml:space="preserve">## `summarise()` has grouped output by 'sector_lv1', 'sector_lv2', 'sector_lv3'.</w:t>
-      </w:r>
-      <w:r>
-        <w:br/>
-      </w:r>
-      <w:r>
-        <w:rPr>
-          <w:rStyle w:val="VerbatimChar"/>
-        </w:rPr>
-        <w:t xml:space="preserve">## You can override using the `.groups` argument.</w:t>
-      </w:r>
-    </w:p>
-    <w:bookmarkEnd w:id="23"/>
+        <w:t xml:space="preserve">## `summarise()` has grouped output by 'year', 'sector_lv2'. You can override</w:t>
+      </w:r>
+      <w:r>
+        <w:br/>
+      </w:r>
+      <w:r>
+        <w:rPr>
+          <w:rStyle w:val="VerbatimChar"/>
+        </w:rPr>
+        <w:t xml:space="preserve">## using the `.groups` argument.</w:t>
+      </w:r>
+      <w:r>
+        <w:br/>
+      </w:r>
+      <w:r>
+        <w:rPr>
+          <w:rStyle w:val="VerbatimChar"/>
+        </w:rPr>
+        <w:t xml:space="preserve">## `summarise()` has grouped output by 'year', 'sector_lv2'. You can override</w:t>
+      </w:r>
+      <w:r>
+        <w:br/>
+      </w:r>
+      <w:r>
+        <w:rPr>
+          <w:rStyle w:val="VerbatimChar"/>
+        </w:rPr>
+        <w:t xml:space="preserve">## using the `.groups` argument.</w:t>
+      </w:r>
+      <w:r>
+        <w:br/>
+      </w:r>
+      <w:r>
+        <w:rPr>
+          <w:rStyle w:val="VerbatimChar"/>
+        </w:rPr>
+        <w:t xml:space="preserve">## Adding missing grouping variables: `year`</w:t>
+      </w:r>
+      <w:r>
+        <w:br/>
+      </w:r>
+      <w:r>
+        <w:rPr>
+          <w:rStyle w:val="VerbatimChar"/>
+        </w:rPr>
+        <w:t xml:space="preserve">## Scale for fill is already present. Adding another scale for fill, which will</w:t>
+      </w:r>
+      <w:r>
+        <w:br/>
+      </w:r>
+      <w:r>
+        <w:rPr>
+          <w:rStyle w:val="VerbatimChar"/>
+        </w:rPr>
+        <w:t xml:space="preserve">## replace the existing scale.</w:t>
+      </w:r>
+    </w:p>
+    <w:p>
+      <w:pPr>
+        <w:pStyle w:val="FirstParagraph"/>
+      </w:pPr>
+      <w:r>
+        <w:drawing>
+          <wp:inline>
+            <wp:extent cx="5334000" cy="3048000"/>
+            <wp:effectExtent b="0" l="0" r="0" t="0"/>
+            <wp:docPr descr="" title="" id="1" name="Picture"/>
+            <a:graphic>
+              <a:graphicData uri="http://schemas.openxmlformats.org/drawingml/2006/picture">
+                <pic:pic>
+                  <pic:nvPicPr>
+                    <pic:cNvPr descr="results/figure_changes_by_sector-1.png" id="0" name="Picture"/>
+                    <pic:cNvPicPr>
+                      <a:picLocks noChangeArrowheads="1" noChangeAspect="1"/>
+                    </pic:cNvPicPr>
+                  </pic:nvPicPr>
+                  <pic:blipFill>
+                    <a:blip r:embed="rId27"/>
+                    <a:stretch>
+                      <a:fillRect/>
+                    </a:stretch>
+                  </pic:blipFill>
+                  <pic:spPr bwMode="auto">
+                    <a:xfrm>
+                      <a:off x="0" y="0"/>
+                      <a:ext cx="5334000" cy="3048000"/>
+                    </a:xfrm>
+                    <a:prstGeom prst="rect">
+                      <a:avLst/>
+                    </a:prstGeom>
+                    <a:noFill/>
+                    <a:ln w="9525">
+                      <a:noFill/>
+                      <a:headEnd/>
+                      <a:tailEnd/>
+                    </a:ln>
+                  </pic:spPr>
+                </pic:pic>
+              </a:graphicData>
+            </a:graphic>
+          </wp:inline>
+        </w:drawing>
+      </w:r>
+    </w:p>
+    <w:bookmarkEnd w:id="28"/>
     <w:sectPr/>
   </w:body>
 </w:document>

--- a/UNEP-Gap-Report-2024-Global-Totals.docx
+++ b/UNEP-Gap-Report-2024-Global-Totals.docx
@@ -332,44 +332,6 @@
       </w:pPr>
       <w:r>
         <w:t xml:space="preserve">Tables of total emissions by gas</w:t>
-      </w:r>
-    </w:p>
-    <w:p>
-      <w:pPr>
-        <w:pStyle w:val="SourceCode"/>
-      </w:pPr>
-      <w:r>
-        <w:rPr>
-          <w:rStyle w:val="VerbatimChar"/>
-        </w:rPr>
-        <w:t xml:space="preserve">## Warning: There was 1 warning in `mutate()`.</w:t>
-      </w:r>
-      <w:r>
-        <w:br/>
-      </w:r>
-      <w:r>
-        <w:rPr>
-          <w:rStyle w:val="VerbatimChar"/>
-        </w:rPr>
-        <w:t xml:space="preserve">## ℹ In argument: `year = as.numeric(year)`.</w:t>
-      </w:r>
-      <w:r>
-        <w:br/>
-      </w:r>
-      <w:r>
-        <w:rPr>
-          <w:rStyle w:val="VerbatimChar"/>
-        </w:rPr>
-        <w:t xml:space="preserve">## Caused by warning:</w:t>
-      </w:r>
-      <w:r>
-        <w:br/>
-      </w:r>
-      <w:r>
-        <w:rPr>
-          <w:rStyle w:val="VerbatimChar"/>
-        </w:rPr>
-        <w:t xml:space="preserve">## ! NAs durch Umwandlung erzeugt</w:t>
       </w:r>
     </w:p>
     <w:p>

--- a/UNEP-Gap-Report-2024-Global-Totals.docx
+++ b/UNEP-Gap-Report-2024-Global-Totals.docx
@@ -638,61 +638,47 @@
         <w:rPr>
           <w:rStyle w:val="VerbatimChar"/>
         </w:rPr>
-        <w:t xml:space="preserve">## `summarise()` has grouped output by 'year', 'sector_lv2'. You can override</w:t>
-      </w:r>
-      <w:r>
-        <w:br/>
-      </w:r>
-      <w:r>
-        <w:rPr>
-          <w:rStyle w:val="VerbatimChar"/>
-        </w:rPr>
-        <w:t xml:space="preserve">## using the `.groups` argument.</w:t>
-      </w:r>
-      <w:r>
-        <w:br/>
-      </w:r>
-      <w:r>
-        <w:rPr>
-          <w:rStyle w:val="VerbatimChar"/>
-        </w:rPr>
-        <w:t xml:space="preserve">## `summarise()` has grouped output by 'year', 'sector_lv2'. You can override</w:t>
-      </w:r>
-      <w:r>
-        <w:br/>
-      </w:r>
-      <w:r>
-        <w:rPr>
-          <w:rStyle w:val="VerbatimChar"/>
-        </w:rPr>
-        <w:t xml:space="preserve">## using the `.groups` argument.</w:t>
-      </w:r>
-      <w:r>
-        <w:br/>
-      </w:r>
-      <w:r>
-        <w:rPr>
-          <w:rStyle w:val="VerbatimChar"/>
-        </w:rPr>
-        <w:t xml:space="preserve">## Adding missing grouping variables: `year`</w:t>
-      </w:r>
-      <w:r>
-        <w:br/>
-      </w:r>
-      <w:r>
-        <w:rPr>
-          <w:rStyle w:val="VerbatimChar"/>
-        </w:rPr>
-        <w:t xml:space="preserve">## Scale for fill is already present. Adding another scale for fill, which will</w:t>
-      </w:r>
-      <w:r>
-        <w:br/>
-      </w:r>
-      <w:r>
-        <w:rPr>
-          <w:rStyle w:val="VerbatimChar"/>
-        </w:rPr>
-        <w:t xml:space="preserve">## replace the existing scale.</w:t>
+        <w:t xml:space="preserve">## `summarise()` has grouped output by 'sector_lv2'. You can override using the</w:t>
+      </w:r>
+      <w:r>
+        <w:br/>
+      </w:r>
+      <w:r>
+        <w:rPr>
+          <w:rStyle w:val="VerbatimChar"/>
+        </w:rPr>
+        <w:t xml:space="preserve">## `.groups` argument.</w:t>
+      </w:r>
+    </w:p>
+    <w:p>
+      <w:pPr>
+        <w:pStyle w:val="SourceCode"/>
+      </w:pPr>
+      <w:r>
+        <w:rPr>
+          <w:rStyle w:val="VerbatimChar"/>
+        </w:rPr>
+        <w:t xml:space="preserve">## Warning: Paket 'ggalluvial' wurde unter R Version 4.3.3 erstellt</w:t>
+      </w:r>
+    </w:p>
+    <w:p>
+      <w:pPr>
+        <w:pStyle w:val="SourceCode"/>
+      </w:pPr>
+      <w:r>
+        <w:rPr>
+          <w:rStyle w:val="VerbatimChar"/>
+        </w:rPr>
+        <w:t xml:space="preserve">## Scale for fill is already present.</w:t>
+      </w:r>
+      <w:r>
+        <w:br/>
+      </w:r>
+      <w:r>
+        <w:rPr>
+          <w:rStyle w:val="VerbatimChar"/>
+        </w:rPr>
+        <w:t xml:space="preserve">## Adding another scale for fill, which will replace the existing scale.</w:t>
       </w:r>
     </w:p>
     <w:p>
@@ -702,14 +688,14 @@
       <w:r>
         <w:drawing>
           <wp:inline>
-            <wp:extent cx="5334000" cy="3048000"/>
+            <wp:extent cx="5334000" cy="4445000"/>
             <wp:effectExtent b="0" l="0" r="0" t="0"/>
             <wp:docPr descr="" title="" id="1" name="Picture"/>
             <a:graphic>
               <a:graphicData uri="http://schemas.openxmlformats.org/drawingml/2006/picture">
                 <pic:pic>
                   <pic:nvPicPr>
-                    <pic:cNvPr descr="results/figure_changes_by_sector-1.png" id="0" name="Picture"/>
+                    <pic:cNvPr descr="results/figure_global_sankey-1.png" id="0" name="Picture"/>
                     <pic:cNvPicPr>
                       <a:picLocks noChangeArrowheads="1" noChangeAspect="1"/>
                     </pic:cNvPicPr>
@@ -723,7 +709,7 @@
                   <pic:spPr bwMode="auto">
                     <a:xfrm>
                       <a:off x="0" y="0"/>
-                      <a:ext cx="5334000" cy="3048000"/>
+                      <a:ext cx="5334000" cy="4445000"/>
                     </a:xfrm>
                     <a:prstGeom prst="rect">
                       <a:avLst/>

--- a/UNEP-Gap-Report-2024-Global-Totals.docx
+++ b/UNEP-Gap-Report-2024-Global-Totals.docx
@@ -284,7 +284,7 @@
       <w:r>
         <w:drawing>
           <wp:inline>
-            <wp:extent cx="5334000" cy="2667000"/>
+            <wp:extent cx="5334000" cy="3000374"/>
             <wp:effectExtent b="0" l="0" r="0" t="0"/>
             <wp:docPr descr="" title="" id="1" name="Picture"/>
             <a:graphic>
@@ -305,7 +305,7 @@
                   <pic:spPr bwMode="auto">
                     <a:xfrm>
                       <a:off x="0" y="0"/>
-                      <a:ext cx="5334000" cy="2667000"/>
+                      <a:ext cx="5334000" cy="3000374"/>
                     </a:xfrm>
                     <a:prstGeom prst="rect">
                       <a:avLst/>
